--- a/面试_Java面试题/QQ群友/南京-狼王/限流.docx
+++ b/面试_Java面试题/QQ群友/南京-狼王/限流.docx
@@ -1,6 +1,6 @@
 
 <file path=word/document.xml><?xml version="1.0" encoding="utf-8"?>
-<w:document xmlns:wpc="http://schemas.microsoft.com/office/word/2010/wordprocessingCanvas" xmlns:cx="http://schemas.microsoft.com/office/drawing/2014/chartex" xmlns:cx1="http://schemas.microsoft.com/office/drawing/2015/9/8/chartex" xmlns:mc="http://schemas.openxmlformats.org/markup-compatibility/2006" xmlns:o="urn:schemas-microsoft-com:office:office" xmlns:r="http://schemas.openxmlformats.org/officeDocument/2006/relationships" xmlns:m="http://schemas.openxmlformats.org/officeDocument/2006/math" xmlns:v="urn:schemas-microsoft-com:vml" xmlns:wp14="http://schemas.microsoft.com/office/word/2010/wordprocessingDrawing" xmlns:wp="http://schemas.openxmlformats.org/drawingml/2006/wordprocessingDrawing" xmlns:w10="urn:schemas-microsoft-com:office:word" xmlns:w="http://schemas.openxmlformats.org/wordprocessingml/2006/main" xmlns:w14="http://schemas.microsoft.com/office/word/2010/wordml" xmlns:w15="http://schemas.microsoft.com/office/word/2012/wordml" xmlns:w16se="http://schemas.microsoft.com/office/word/2015/wordml/symex" xmlns:wpg="http://schemas.microsoft.com/office/word/2010/wordprocessingGroup" xmlns:wpi="http://schemas.microsoft.com/office/word/2010/wordprocessingInk" xmlns:wne="http://schemas.microsoft.com/office/word/2006/wordml" xmlns:wps="http://schemas.microsoft.com/office/word/2010/wordprocessingShape" mc:Ignorable="w14 w15 w16se wp14">
+<w:document xmlns:wpc="http://schemas.microsoft.com/office/word/2010/wordprocessingCanvas" xmlns:cx="http://schemas.microsoft.com/office/drawing/2014/chartex" xmlns:cx1="http://schemas.microsoft.com/office/drawing/2015/9/8/chartex" xmlns:cx2="http://schemas.microsoft.com/office/drawing/2015/10/21/chartex" xmlns:cx3="http://schemas.microsoft.com/office/drawing/2016/5/9/chartex" xmlns:cx4="http://schemas.microsoft.com/office/drawing/2016/5/10/chartex" xmlns:cx5="http://schemas.microsoft.com/office/drawing/2016/5/11/chartex" xmlns:cx6="http://schemas.microsoft.com/office/drawing/2016/5/12/chartex" xmlns:cx7="http://schemas.microsoft.com/office/drawing/2016/5/13/chartex" xmlns:cx8="http://schemas.microsoft.com/office/drawing/2016/5/14/chartex" xmlns:mc="http://schemas.openxmlformats.org/markup-compatibility/2006" xmlns:aink="http://schemas.microsoft.com/office/drawing/2016/ink" xmlns:am3d="http://schemas.microsoft.com/office/drawing/2017/model3d" xmlns:o="urn:schemas-microsoft-com:office:office" xmlns:r="http://schemas.openxmlformats.org/officeDocument/2006/relationships" xmlns:m="http://schemas.openxmlformats.org/officeDocument/2006/math" xmlns:v="urn:schemas-microsoft-com:vml" xmlns:wp14="http://schemas.microsoft.com/office/word/2010/wordprocessingDrawing" xmlns:wp="http://schemas.openxmlformats.org/drawingml/2006/wordprocessingDrawing" xmlns:w10="urn:schemas-microsoft-com:office:word" xmlns:w="http://schemas.openxmlformats.org/wordprocessingml/2006/main" xmlns:w14="http://schemas.microsoft.com/office/word/2010/wordml" xmlns:w15="http://schemas.microsoft.com/office/word/2012/wordml" xmlns:w16cex="http://schemas.microsoft.com/office/word/2018/wordml/cex" xmlns:w16cid="http://schemas.microsoft.com/office/word/2016/wordml/cid" xmlns:w16="http://schemas.microsoft.com/office/word/2018/wordml" xmlns:w16se="http://schemas.microsoft.com/office/word/2015/wordml/symex" xmlns:wpg="http://schemas.microsoft.com/office/word/2010/wordprocessingGroup" xmlns:wpi="http://schemas.microsoft.com/office/word/2010/wordprocessingInk" xmlns:wne="http://schemas.microsoft.com/office/word/2006/wordml" xmlns:wps="http://schemas.microsoft.com/office/word/2010/wordprocessingShape" mc:Ignorable="w14 w15 w16se w16cid w16 w16cex wp14">
   <w:body>
     <w:p>
       <w:pPr>
@@ -41,7 +41,21 @@
         <w:rPr>
           <w:rFonts w:hint="eastAsia"/>
         </w:rPr>
-        <w:t>限流解决了什么问题</w:t>
+        <w:t>限</w:t>
+      </w:r>
+      <w:proofErr w:type="gramStart"/>
+      <w:r>
+        <w:rPr>
+          <w:rFonts w:hint="eastAsia"/>
+        </w:rPr>
+        <w:t>流解决</w:t>
+      </w:r>
+      <w:proofErr w:type="gramEnd"/>
+      <w:r>
+        <w:rPr>
+          <w:rFonts w:hint="eastAsia"/>
+        </w:rPr>
+        <w:t>了什么问题</w:t>
       </w:r>
     </w:p>
     <w:p/>
@@ -79,7 +93,15 @@
         <w:t>；而有些场景并不能用缓存和降级来解决，比如稀缺资源（秒杀、抢购）、写服务（如评论、下单）、频繁的复杂查询（评论的最后几页），因此需有一种手段来限制这些场景的并发</w:t>
       </w:r>
       <w:r>
-        <w:t>/请求量，即限流。</w:t>
+        <w:t>/请求量，</w:t>
+      </w:r>
+      <w:proofErr w:type="gramStart"/>
+      <w:r>
+        <w:t>即限流</w:t>
+      </w:r>
+      <w:proofErr w:type="gramEnd"/>
+      <w:r>
+        <w:t>。</w:t>
       </w:r>
     </w:p>
     <w:p/>
@@ -91,7 +113,15 @@
         <w:t>限流的目的是通过对并发访问</w:t>
       </w:r>
       <w:r>
-        <w:t>/请求进行限速或者一个时间窗口内的的请求进行限速来保护系统，一旦达到限制速率则可以拒绝服务（定向到错误页或告知资源没有了）、排队或等待（比如秒杀、评论、下单）、降级（返回兜底数据或默认数据，如商品详情页库存默认有货）。</w:t>
+        <w:t>/请求进行限速或者一个时间窗口内的</w:t>
+      </w:r>
+      <w:proofErr w:type="gramStart"/>
+      <w:r>
+        <w:t>的</w:t>
+      </w:r>
+      <w:proofErr w:type="gramEnd"/>
+      <w:r>
+        <w:t>请求进行限速来保护系统，一旦达到限制速率则可以拒绝服务（定向到错误页或告知资源没有了）、排队或等待（比如秒杀、评论、下单）、降级（返回兜底数据或默认数据，如商品详情页库存默认有货）。</w:t>
       </w:r>
     </w:p>
     <w:p/>
@@ -107,7 +137,23 @@
           <w:rFonts w:hint="eastAsia"/>
           <w:b/>
         </w:rPr>
-        <w:t>限流采用的算法</w:t>
+        <w:t>限</w:t>
+      </w:r>
+      <w:proofErr w:type="gramStart"/>
+      <w:r>
+        <w:rPr>
+          <w:rFonts w:hint="eastAsia"/>
+          <w:b/>
+        </w:rPr>
+        <w:t>流采用</w:t>
+      </w:r>
+      <w:proofErr w:type="gramEnd"/>
+      <w:r>
+        <w:rPr>
+          <w:rFonts w:hint="eastAsia"/>
+          <w:b/>
+        </w:rPr>
+        <w:t>的算法</w:t>
       </w:r>
       <w:r>
         <w:rPr>
@@ -158,7 +204,27 @@
           <w:color w:val="4D4D4D"/>
           <w:shd w:val="clear" w:color="auto" w:fill="FFFFFF"/>
         </w:rPr>
-        <w:t>限流采用的算法-令牌算法</w:t>
+        <w:t>限</w:t>
+      </w:r>
+      <w:proofErr w:type="gramStart"/>
+      <w:r>
+        <w:rPr>
+          <w:rStyle w:val="a3"/>
+          <w:rFonts w:ascii="微软雅黑" w:eastAsia="微软雅黑" w:hAnsi="微软雅黑" w:hint="eastAsia"/>
+          <w:color w:val="4D4D4D"/>
+          <w:shd w:val="clear" w:color="auto" w:fill="FFFFFF"/>
+        </w:rPr>
+        <w:t>流采用</w:t>
+      </w:r>
+      <w:proofErr w:type="gramEnd"/>
+      <w:r>
+        <w:rPr>
+          <w:rStyle w:val="a3"/>
+          <w:rFonts w:ascii="微软雅黑" w:eastAsia="微软雅黑" w:hAnsi="微软雅黑" w:hint="eastAsia"/>
+          <w:color w:val="4D4D4D"/>
+          <w:shd w:val="clear" w:color="auto" w:fill="FFFFFF"/>
+        </w:rPr>
+        <w:t>的算法-令牌算法</w:t>
       </w:r>
     </w:p>
     <w:p>
@@ -169,7 +235,15 @@
         <w:t>令牌桶算法</w:t>
       </w:r>
       <w:r>
-        <w:t>(Token Bucket)和 Leaky Bucket 效果一样但方向相反的算法,更加容易理解.随着时间流逝,系统会按恒定1/QPS时间间隔(如果QPS=100,则间隔是10ms)往桶里加入Token(想象和漏洞漏水相反,有个水龙头在不断的加水),如果桶已经满了就不再加了.新请求来临时,会各自拿走一个Token,如果没有Token可拿了就阻塞或者拒绝服务.</w:t>
+        <w:t>(Token Bucket)和 Leaky Bucket 效果一样但方向相反的算法,更加容易理解.随着时间流逝,系统会按恒定1/QPS时间间隔(如果QPS=100,则间隔是10ms)往桶里加入Token(想象和漏洞漏水相反,有个水龙头在不断的加水),如果</w:t>
+      </w:r>
+      <w:proofErr w:type="gramStart"/>
+      <w:r>
+        <w:t>桶已经</w:t>
+      </w:r>
+      <w:proofErr w:type="gramEnd"/>
+      <w:r>
+        <w:t>满了就不再加了.新请求来临时,会各自拿走一个Token,如果没有Token可拿了就阻塞或者拒绝服务.</w:t>
       </w:r>
     </w:p>
     <w:p/>
@@ -221,11 +295,31 @@
       <w:r>
         <w:rPr>
           <w:rFonts w:ascii="Verdana" w:hAnsi="Verdana"/>
-          <w:color w:val="333333"/>
-          <w:sz w:val="21"/>
-          <w:szCs w:val="21"/>
-        </w:rPr>
-        <w:t>令牌桶算法：以固定的速率</w:t>
+          <w:color w:val="5B9BD5" w:themeColor="accent1"/>
+          <w:sz w:val="21"/>
+          <w:szCs w:val="21"/>
+        </w:rPr>
+        <w:t>令牌桶算法</w:t>
+      </w:r>
+      <w:r>
+        <w:rPr>
+          <w:rFonts w:ascii="Verdana" w:hAnsi="Verdana"/>
+          <w:color w:val="333333"/>
+          <w:sz w:val="21"/>
+          <w:szCs w:val="21"/>
+        </w:rPr>
+        <w:t>：以固定</w:t>
+      </w:r>
+      <w:bookmarkStart w:id="0" w:name="_GoBack"/>
+      <w:bookmarkEnd w:id="0"/>
+      <w:r>
+        <w:rPr>
+          <w:rFonts w:ascii="Verdana" w:hAnsi="Verdana"/>
+          <w:color w:val="333333"/>
+          <w:sz w:val="21"/>
+          <w:szCs w:val="21"/>
+        </w:rPr>
+        <w:t>的速率</w:t>
       </w:r>
       <w:r>
         <w:rPr>
@@ -327,8 +421,10 @@
           <w:sz w:val="24"/>
           <w:szCs w:val="24"/>
         </w:rPr>
+        <w:lastRenderedPageBreak/>
         <w:t>1.</w:t>
       </w:r>
+      <w:proofErr w:type="gramStart"/>
       <w:r>
         <w:rPr>
           <w:rFonts w:ascii="Verdana" w:hAnsi="Verdana"/>
@@ -336,7 +432,17 @@
           <w:sz w:val="24"/>
           <w:szCs w:val="24"/>
         </w:rPr>
-        <w:t>漏桶限流算法的原理</w:t>
+        <w:t>漏桶限流</w:t>
+      </w:r>
+      <w:proofErr w:type="gramEnd"/>
+      <w:r>
+        <w:rPr>
+          <w:rFonts w:ascii="Verdana" w:hAnsi="Verdana"/>
+          <w:color w:val="333333"/>
+          <w:sz w:val="24"/>
+          <w:szCs w:val="24"/>
+        </w:rPr>
+        <w:t>算法的原理</w:t>
       </w:r>
     </w:p>
     <w:p>
@@ -627,8 +733,19 @@
           <w:sz w:val="21"/>
           <w:szCs w:val="21"/>
         </w:rPr>
-        <w:t>令牌桶分为</w:t>
-      </w:r>
+        <w:t>令牌</w:t>
+      </w:r>
+      <w:proofErr w:type="gramStart"/>
+      <w:r>
+        <w:rPr>
+          <w:rFonts w:ascii="Verdana" w:hAnsi="Verdana"/>
+          <w:color w:val="333333"/>
+          <w:sz w:val="21"/>
+          <w:szCs w:val="21"/>
+        </w:rPr>
+        <w:t>桶分为</w:t>
+      </w:r>
+      <w:proofErr w:type="gramEnd"/>
       <w:r>
         <w:rPr>
           <w:rFonts w:ascii="Verdana" w:hAnsi="Verdana"/>
@@ -737,6 +854,7 @@
         </w:rPr>
         <w:t>提供的</w:t>
       </w:r>
+      <w:proofErr w:type="spellStart"/>
       <w:r>
         <w:rPr>
           <w:rFonts w:ascii="Verdana" w:hAnsi="Verdana"/>
@@ -746,6 +864,7 @@
         </w:rPr>
         <w:t>RateLimiter</w:t>
       </w:r>
+      <w:proofErr w:type="spellEnd"/>
       <w:r>
         <w:rPr>
           <w:rFonts w:ascii="Verdana" w:hAnsi="Verdana"/>
@@ -786,14 +905,25 @@
         </w:rPr>
         <w:t>传统的方式整合</w:t>
       </w:r>
-      <w:r>
-        <w:rPr>
-          <w:rFonts w:ascii="Verdana" w:hAnsi="Verdana"/>
-          <w:color w:val="333333"/>
-          <w:sz w:val="21"/>
-          <w:szCs w:val="21"/>
-        </w:rPr>
-        <w:t xml:space="preserve">RateLimiter </w:t>
+      <w:proofErr w:type="spellStart"/>
+      <w:r>
+        <w:rPr>
+          <w:rFonts w:ascii="Verdana" w:hAnsi="Verdana"/>
+          <w:color w:val="333333"/>
+          <w:sz w:val="21"/>
+          <w:szCs w:val="21"/>
+        </w:rPr>
+        <w:t>RateLimiter</w:t>
+      </w:r>
+      <w:proofErr w:type="spellEnd"/>
+      <w:r>
+        <w:rPr>
+          <w:rFonts w:ascii="Verdana" w:hAnsi="Verdana"/>
+          <w:color w:val="333333"/>
+          <w:sz w:val="21"/>
+          <w:szCs w:val="21"/>
+        </w:rPr>
+        <w:t xml:space="preserve"> </w:t>
       </w:r>
       <w:r>
         <w:rPr>
@@ -900,7 +1030,67 @@
           <w:sz w:val="21"/>
           <w:szCs w:val="21"/>
         </w:rPr>
-        <w:t>正常的互联网公司项目，不是所有的服务接口都需要实现限流方法的，一般只真针对于大流量接口。比如：秒杀抢购、</w:t>
+        <w:t>正常的互联网公司项目，不是所有的服务接口都需要实现限</w:t>
+      </w:r>
+      <w:proofErr w:type="gramStart"/>
+      <w:r>
+        <w:rPr>
+          <w:rFonts w:ascii="Verdana" w:hAnsi="Verdana"/>
+          <w:color w:val="333333"/>
+          <w:sz w:val="21"/>
+          <w:szCs w:val="21"/>
+        </w:rPr>
+        <w:t>流方法</w:t>
+      </w:r>
+      <w:proofErr w:type="gramEnd"/>
+      <w:r>
+        <w:rPr>
+          <w:rFonts w:ascii="Verdana" w:hAnsi="Verdana"/>
+          <w:color w:val="333333"/>
+          <w:sz w:val="21"/>
+          <w:szCs w:val="21"/>
+        </w:rPr>
+        <w:t>的，一般只</w:t>
+      </w:r>
+      <w:proofErr w:type="gramStart"/>
+      <w:r>
+        <w:rPr>
+          <w:rFonts w:ascii="Verdana" w:hAnsi="Verdana"/>
+          <w:color w:val="333333"/>
+          <w:sz w:val="21"/>
+          <w:szCs w:val="21"/>
+        </w:rPr>
+        <w:t>真针对</w:t>
+      </w:r>
+      <w:proofErr w:type="gramEnd"/>
+      <w:r>
+        <w:rPr>
+          <w:rFonts w:ascii="Verdana" w:hAnsi="Verdana"/>
+          <w:color w:val="333333"/>
+          <w:sz w:val="21"/>
+          <w:szCs w:val="21"/>
+        </w:rPr>
+        <w:t>于大流量接口。比如：</w:t>
+      </w:r>
+      <w:proofErr w:type="gramStart"/>
+      <w:r>
+        <w:rPr>
+          <w:rFonts w:ascii="Verdana" w:hAnsi="Verdana"/>
+          <w:color w:val="333333"/>
+          <w:sz w:val="21"/>
+          <w:szCs w:val="21"/>
+        </w:rPr>
+        <w:t>秒杀抢购</w:t>
+      </w:r>
+      <w:proofErr w:type="gramEnd"/>
+      <w:r>
+        <w:rPr>
+          <w:rFonts w:ascii="Verdana" w:hAnsi="Verdana"/>
+          <w:color w:val="333333"/>
+          <w:sz w:val="21"/>
+          <w:szCs w:val="21"/>
+        </w:rPr>
+        <w:t>、</w:t>
       </w:r>
       <w:r>
         <w:rPr>
@@ -951,6 +1141,7 @@
         </w:rPr>
         <w:t>可以手动封装一个</w:t>
       </w:r>
+      <w:proofErr w:type="spellStart"/>
       <w:r>
         <w:rPr>
           <w:rFonts w:ascii="Verdana" w:hAnsi="Verdana"/>
@@ -960,6 +1151,7 @@
         </w:rPr>
         <w:t>RateLimiter</w:t>
       </w:r>
+      <w:proofErr w:type="spellEnd"/>
       <w:r>
         <w:rPr>
           <w:rFonts w:ascii="Verdana" w:hAnsi="Verdana"/>
@@ -1005,7 +1197,7 @@
           <w:noProof/>
         </w:rPr>
         <w:drawing>
-          <wp:inline distT="0" distB="0" distL="0" distR="0" wp14:anchorId="34EE7E35" wp14:editId="34D756D2">
+          <wp:inline distT="0" distB="0" distL="0" distR="0" wp14:anchorId="799E4E3B" wp14:editId="492C36B4">
             <wp:extent cx="4513277" cy="2616835"/>
             <wp:effectExtent l="0" t="0" r="1905" b="0"/>
             <wp:docPr id="3" name="图片 3"/>
@@ -1136,6 +1328,7 @@
           <w:sz w:val="21"/>
           <w:szCs w:val="21"/>
         </w:rPr>
+        <w:lastRenderedPageBreak/>
         <w:t>在高并发情况下，如果我们的请求过多</w:t>
       </w:r>
       <w:r>
@@ -1208,7 +1401,27 @@
           <w:sz w:val="21"/>
           <w:szCs w:val="21"/>
         </w:rPr>
-        <w:t>为了保护服务，避免服务宕机。</w:t>
+        <w:t>为了保护服务，避免服务</w:t>
+      </w:r>
+      <w:proofErr w:type="gramStart"/>
+      <w:r>
+        <w:rPr>
+          <w:rFonts w:ascii="Verdana" w:hAnsi="Verdana"/>
+          <w:color w:val="333333"/>
+          <w:sz w:val="21"/>
+          <w:szCs w:val="21"/>
+        </w:rPr>
+        <w:t>宕</w:t>
+      </w:r>
+      <w:proofErr w:type="gramEnd"/>
+      <w:r>
+        <w:rPr>
+          <w:rFonts w:ascii="Verdana" w:hAnsi="Verdana"/>
+          <w:color w:val="333333"/>
+          <w:sz w:val="21"/>
+          <w:szCs w:val="21"/>
+        </w:rPr>
+        <w:t>机。</w:t>
       </w:r>
     </w:p>
     <w:p>
@@ -1217,7 +1430,7 @@
         <w:shd w:val="clear" w:color="auto" w:fill="FFFFFF"/>
         <w:spacing w:before="0" w:beforeAutospacing="0" w:after="0" w:afterAutospacing="0"/>
         <w:rPr>
-          <w:rFonts w:ascii="Verdana" w:hAnsi="Verdana" w:hint="eastAsia"/>
+          <w:rFonts w:ascii="Verdana" w:hAnsi="Verdana"/>
           <w:color w:val="333333"/>
           <w:sz w:val="21"/>
           <w:szCs w:val="21"/>
@@ -1228,7 +1441,7 @@
           <w:noProof/>
         </w:rPr>
         <w:drawing>
-          <wp:inline distT="0" distB="0" distL="0" distR="0" wp14:anchorId="6C3E735E" wp14:editId="5C5BD143">
+          <wp:inline distT="0" distB="0" distL="0" distR="0" wp14:anchorId="403B683D" wp14:editId="421AC5A0">
             <wp:extent cx="6169376" cy="3984770"/>
             <wp:effectExtent l="0" t="0" r="3175" b="0"/>
             <wp:docPr id="2" name="图片 2"/>
@@ -1285,8 +1498,6 @@
         </w:rPr>
         <w:t>漏桶算法与令牌桶算法的区别</w:t>
       </w:r>
-      <w:bookmarkStart w:id="0" w:name="_GoBack"/>
-      <w:bookmarkEnd w:id="0"/>
     </w:p>
     <w:p>
       <w:pPr>
@@ -1403,12 +1614,28 @@
           <w:rFonts w:hint="eastAsia"/>
           <w:b/>
         </w:rPr>
-        <w:t>限流采用的算法</w:t>
-      </w:r>
-      <w:r>
-        <w:rPr>
+        <w:t>限</w:t>
+      </w:r>
+      <w:proofErr w:type="gramStart"/>
+      <w:r>
+        <w:rPr>
+          <w:rFonts w:hint="eastAsia"/>
           <w:b/>
         </w:rPr>
+        <w:t>流采用</w:t>
+      </w:r>
+      <w:proofErr w:type="gramEnd"/>
+      <w:r>
+        <w:rPr>
+          <w:rFonts w:hint="eastAsia"/>
+          <w:b/>
+        </w:rPr>
+        <w:t>的算法</w:t>
+      </w:r>
+      <w:r>
+        <w:rPr>
+          <w:b/>
+        </w:rPr>
         <w:t>-计数器算法</w:t>
       </w:r>
     </w:p>
@@ -1418,10 +1645,28 @@
         <w:rPr>
           <w:rFonts w:hint="eastAsia"/>
         </w:rPr>
-        <w:t>计数器算法是限流算法里最简单也是最容易实现的一种算法。比如我们规定，对于</w:t>
-      </w:r>
-      <w:r>
-        <w:t>A接口来说，我们1分钟的访问次数不能超过100个。那么我们可以这么做：在一开 始的时候，我们可以设置一个计数器counter，每当一个请求过来的时候，counter就加1，如果counter的值大于100并且该请求与第一个 请求的间隔时间还在1分钟之内，那么说明请求数过多；如果该请求与第一个请求的间隔时间大于1分钟，且counter的值还在限流范围内，那么就重置 counter</w:t>
+        <w:t>计数器</w:t>
+      </w:r>
+      <w:proofErr w:type="gramStart"/>
+      <w:r>
+        <w:rPr>
+          <w:rFonts w:hint="eastAsia"/>
+        </w:rPr>
+        <w:t>算法是限流</w:t>
+      </w:r>
+      <w:proofErr w:type="gramEnd"/>
+      <w:r>
+        <w:rPr>
+          <w:rFonts w:hint="eastAsia"/>
+        </w:rPr>
+        <w:t>算法里最简单也是最容易实现的一种算法。比如我们规定，对于</w:t>
+      </w:r>
+      <w:r>
+        <w:t>A接口来说，我们1分钟的访问次数不能超过100个。那么我们可以这么做：在一开 始的时候，我们可以设置一个计数器counter，每当一个请求过来的时候，counter就加1，如果counter的值大于100并且该请求与第一个 请求的间隔时间还在1分钟之内，那么说明请求数过多；如果该请求与第一个请求的间隔时间大于1分钟，且counter的值还在限流范围内，那么就</w:t>
+      </w:r>
+      <w:r>
+        <w:lastRenderedPageBreak/>
+        <w:t>重置 counter</w:t>
       </w:r>
     </w:p>
     <w:p>
@@ -1457,7 +1702,23 @@
         <w:t>（</w:t>
       </w:r>
       <w:r>
-        <w:t>1）按连接数限流(ngx_http_limit_conn_module)（令牌算法实现）</w:t>
+        <w:t>1）按</w:t>
+      </w:r>
+      <w:proofErr w:type="gramStart"/>
+      <w:r>
+        <w:t>连接数限流</w:t>
+      </w:r>
+      <w:proofErr w:type="gramEnd"/>
+      <w:r>
+        <w:t>(</w:t>
+      </w:r>
+      <w:proofErr w:type="spellStart"/>
+      <w:r>
+        <w:t>ngx_http_limit_conn_module</w:t>
+      </w:r>
+      <w:proofErr w:type="spellEnd"/>
+      <w:r>
+        <w:t>)（令牌算法实现）</w:t>
       </w:r>
     </w:p>
     <w:p>
@@ -1468,14 +1729,24 @@
         <w:t>（</w:t>
       </w:r>
       <w:r>
-        <w:t>2）按请求速率限流(ngx_http_limit_req_module)（漏桶算法实现）</w:t>
+        <w:t>2）按请求速率限流(</w:t>
+      </w:r>
+      <w:proofErr w:type="spellStart"/>
+      <w:r>
+        <w:t>ngx_http_limit_req_module</w:t>
+      </w:r>
+      <w:proofErr w:type="spellEnd"/>
+      <w:r>
+        <w:t>)（漏桶算法实现）</w:t>
       </w:r>
     </w:p>
     <w:p/>
     <w:p>
+      <w:proofErr w:type="spellStart"/>
       <w:r>
         <w:t>ngx_http_limit_req_module</w:t>
       </w:r>
+      <w:proofErr w:type="spellEnd"/>
     </w:p>
     <w:p/>
     <w:p>
@@ -1486,7 +1757,39 @@
         <w:t>模块提供限制请求处理速率能力，使用了漏桶算法</w:t>
       </w:r>
       <w:r>
-        <w:t>(leaky bucket)。下面例子使用 nginx limit_req_zone 和 limit_req 两个指令，限制单个IP的请求处理速率。在 nginx.conf http 中添加限流配置：</w:t>
+        <w:t xml:space="preserve">(leaky bucket)。下面例子使用 </w:t>
+      </w:r>
+      <w:proofErr w:type="spellStart"/>
+      <w:r>
+        <w:t>nginx</w:t>
+      </w:r>
+      <w:proofErr w:type="spellEnd"/>
+      <w:r>
+        <w:t xml:space="preserve"> </w:t>
+      </w:r>
+      <w:proofErr w:type="spellStart"/>
+      <w:r>
+        <w:t>limit_req_zone</w:t>
+      </w:r>
+      <w:proofErr w:type="spellEnd"/>
+      <w:r>
+        <w:t xml:space="preserve"> 和 </w:t>
+      </w:r>
+      <w:proofErr w:type="spellStart"/>
+      <w:r>
+        <w:t>limit_req</w:t>
+      </w:r>
+      <w:proofErr w:type="spellEnd"/>
+      <w:r>
+        <w:t xml:space="preserve"> 两个指令，限制单个IP的请求处理速率。在 </w:t>
+      </w:r>
+      <w:proofErr w:type="spellStart"/>
+      <w:r>
+        <w:t>nginx.conf</w:t>
+      </w:r>
+      <w:proofErr w:type="spellEnd"/>
+      <w:r>
+        <w:t xml:space="preserve"> http 中添加限流配置：</w:t>
       </w:r>
     </w:p>
     <w:p>
@@ -1506,8 +1809,16 @@
         <w:rPr>
           <w:b/>
         </w:rPr>
-        <w:t>Tomcat 线程池限流</w:t>
-      </w:r>
+        <w:t xml:space="preserve">Tomcat </w:t>
+      </w:r>
+      <w:proofErr w:type="gramStart"/>
+      <w:r>
+        <w:rPr>
+          <w:b/>
+        </w:rPr>
+        <w:t>线程池限流</w:t>
+      </w:r>
+      <w:proofErr w:type="gramEnd"/>
     </w:p>
     <w:p/>
     <w:p>
@@ -1518,7 +1829,15 @@
         <w:t>对于一个应用系统来说一定会有极限并发</w:t>
       </w:r>
       <w:r>
-        <w:t>/请求数，即总有一个TPS/QPS阀值，如果超了阀值则系统就会不响应用户请求或响应的非常慢，因此我们最好进行过载保护，防止大量请求涌入击垮系统。</w:t>
+        <w:t>/请求数，即总有一个TPS/QPS阀值，如果</w:t>
+      </w:r>
+      <w:proofErr w:type="gramStart"/>
+      <w:r>
+        <w:t>超了阀值</w:t>
+      </w:r>
+      <w:proofErr w:type="gramEnd"/>
+      <w:r>
+        <w:t>则系统就会不响应用户请求或响应的非常慢，因此我们最好进行过载保护，防止大量请求涌入击垮系统。</w:t>
       </w:r>
     </w:p>
     <w:p/>
@@ -1535,7 +1854,23 @@
         <w:t>（</w:t>
       </w:r>
       <w:r>
-        <w:t>1）maxThreads（最大线程数）：每一次HTTP请求到达Web服务，tomcat都会创建一个线程来处理该请求，那么最大线程数决定了Web服务可以同时处理多少个请求，默认200.</w:t>
+        <w:t>1）</w:t>
+      </w:r>
+      <w:proofErr w:type="spellStart"/>
+      <w:r>
+        <w:t>maxThreads</w:t>
+      </w:r>
+      <w:proofErr w:type="spellEnd"/>
+      <w:r>
+        <w:t>（最大线程数）：每一次HTTP请求到达Web服务，tomcat都会创建一个线程来处理该请求，那么最大</w:t>
+      </w:r>
+      <w:proofErr w:type="gramStart"/>
+      <w:r>
+        <w:t>线程数</w:t>
+      </w:r>
+      <w:proofErr w:type="gramEnd"/>
+      <w:r>
+        <w:t>决定了Web服务可以同时处理多少个请求，默认200.</w:t>
       </w:r>
     </w:p>
     <w:p>
@@ -1546,7 +1881,31 @@
         <w:t>（</w:t>
       </w:r>
       <w:r>
-        <w:t>2）accepCount（最大等待数）：当调用Web服务的HTTP请求数达到tomcat的最大线程数时，还有新的HTTP请求到来，这时tomcat会将该请求放在等待队列中，这个acceptCount就是指能够接受的最大等待数，默认100.如果等待队列也被放满了，这个时候再来新的请求就会被tomcat拒绝（connection refused）。</w:t>
+        <w:t>2）</w:t>
+      </w:r>
+      <w:proofErr w:type="spellStart"/>
+      <w:r>
+        <w:t>accepCount</w:t>
+      </w:r>
+      <w:proofErr w:type="spellEnd"/>
+      <w:r>
+        <w:t>（最大等待数）：当调用Web服务的HTTP请求数达到tomcat的最大</w:t>
+      </w:r>
+      <w:proofErr w:type="gramStart"/>
+      <w:r>
+        <w:t>线程数</w:t>
+      </w:r>
+      <w:proofErr w:type="gramEnd"/>
+      <w:r>
+        <w:t>时，还有新的HTTP请求到来，这时tomcat会将该请求放在等待队列中，这个</w:t>
+      </w:r>
+      <w:proofErr w:type="spellStart"/>
+      <w:r>
+        <w:t>acceptCount</w:t>
+      </w:r>
+      <w:proofErr w:type="spellEnd"/>
+      <w:r>
+        <w:t>就是指能够接受的最大等待数，默认100.如果等待队列也被放满了，这个时候再来新的请求就会被tomcat拒绝（connection refused）。</w:t>
       </w:r>
     </w:p>
     <w:p>
@@ -1557,7 +1916,23 @@
         <w:t>（</w:t>
       </w:r>
       <w:r>
-        <w:t>3）maxConnections（最大连接数）：这个参数是指在同一时间，tomcat能够接受的最大连接数。一般这个值要大于maxThreads+acceptCount。</w:t>
+        <w:t>3）</w:t>
+      </w:r>
+      <w:proofErr w:type="spellStart"/>
+      <w:r>
+        <w:t>maxConnections</w:t>
+      </w:r>
+      <w:proofErr w:type="spellEnd"/>
+      <w:r>
+        <w:t>（最大连接数）：这个参数是指在同一时间，tomcat能够接受的最大连接数。一般这个值要大于</w:t>
+      </w:r>
+      <w:proofErr w:type="spellStart"/>
+      <w:r>
+        <w:t>maxThreads+acceptCount</w:t>
+      </w:r>
+      <w:proofErr w:type="spellEnd"/>
+      <w:r>
+        <w:t>。</w:t>
       </w:r>
     </w:p>
     <w:p>
@@ -1566,7 +1941,7 @@
           <w:noProof/>
         </w:rPr>
         <w:drawing>
-          <wp:inline distT="0" distB="0" distL="0" distR="0" wp14:anchorId="4823368F" wp14:editId="39F50906">
+          <wp:inline distT="0" distB="0" distL="0" distR="0" wp14:anchorId="181C6052" wp14:editId="13A7F16C">
             <wp:extent cx="10163175" cy="1143000"/>
             <wp:effectExtent l="0" t="0" r="9525" b="0"/>
             <wp:docPr id="1" name="图片 1"/>
@@ -1624,7 +1999,23 @@
         <w:t>计数器算法：简陋的设计思路：假设一个用户（用</w:t>
       </w:r>
       <w:r>
-        <w:t>IP判断）每分钟访问某一个服务接口的次数不能超过10次，那么我们可以在Redis中创建一个键，并此时我们就设置键的过期时间为60秒，每一个用户对此服务接口的访问就把键值加1，在60秒内当键值增加到10的时候，就禁止访问服务接口。在某种场景中添加访问时间间隔还是很有必要的。</w:t>
+        <w:t>IP判断）每分钟访问某一个服务接口的次数不能超过10次，那么我们可以在Redis中创建一个键，</w:t>
+      </w:r>
+      <w:proofErr w:type="gramStart"/>
+      <w:r>
+        <w:t>并此时</w:t>
+      </w:r>
+      <w:proofErr w:type="gramEnd"/>
+      <w:r>
+        <w:t>我们就设置键的过期时间为60秒，每一个用户对此服务接口的访问就把键值加1，在60秒</w:t>
+      </w:r>
+      <w:proofErr w:type="gramStart"/>
+      <w:r>
+        <w:t>内当键值</w:t>
+      </w:r>
+      <w:proofErr w:type="gramEnd"/>
+      <w:r>
+        <w:t>增加到10的时候，就禁止访问服务接口。在某种场景中添加访问时间间隔还是很有必要的。</w:t>
       </w:r>
     </w:p>
     <w:p/>
@@ -1642,7 +2033,15 @@
     <w:p/>
     <w:p>
       <w:r>
-        <w:t>@SentinelResource限流</w:t>
+        <w:t>@</w:t>
+      </w:r>
+      <w:proofErr w:type="spellStart"/>
+      <w:r>
+        <w:t>SentinelResource</w:t>
+      </w:r>
+      <w:proofErr w:type="spellEnd"/>
+      <w:r>
+        <w:t>限流</w:t>
       </w:r>
     </w:p>
     <w:p/>
@@ -1678,7 +2077,31 @@
     <w:p/>
     <w:p>
       <w:r>
-        <w:t>sentinel-dashboard：与hystrix-dashboard类似，但是它更为强大一些。除了与hystrix-dashboard一样提供实时监控之外，还提供了流控规则、熔断规则的在线维护等功能。</w:t>
+        <w:t>sentinel-dashboard：与</w:t>
+      </w:r>
+      <w:proofErr w:type="spellStart"/>
+      <w:r>
+        <w:t>hystrix</w:t>
+      </w:r>
+      <w:proofErr w:type="spellEnd"/>
+      <w:r>
+        <w:t>-dashboard类似，但是它更为强大一些。除了与</w:t>
+      </w:r>
+      <w:proofErr w:type="spellStart"/>
+      <w:r>
+        <w:t>hystrix</w:t>
+      </w:r>
+      <w:proofErr w:type="spellEnd"/>
+      <w:r>
+        <w:t>-dashboard一样提供实时监控之外，还提供</w:t>
+      </w:r>
+      <w:proofErr w:type="gramStart"/>
+      <w:r>
+        <w:t>了流控规则</w:t>
+      </w:r>
+      <w:proofErr w:type="gramEnd"/>
+      <w:r>
+        <w:t>、熔断规则的在线维护等功能。</w:t>
       </w:r>
     </w:p>
     <w:p/>
@@ -1687,7 +2110,21 @@
         <w:rPr>
           <w:rFonts w:hint="eastAsia"/>
         </w:rPr>
-        <w:t>客户端整合：每个微服务客户端都需要整合</w:t>
+        <w:t>客户端整合：每个</w:t>
+      </w:r>
+      <w:proofErr w:type="gramStart"/>
+      <w:r>
+        <w:rPr>
+          <w:rFonts w:hint="eastAsia"/>
+        </w:rPr>
+        <w:t>微服务</w:t>
+      </w:r>
+      <w:proofErr w:type="gramEnd"/>
+      <w:r>
+        <w:rPr>
+          <w:rFonts w:hint="eastAsia"/>
+        </w:rPr>
+        <w:t>客户端都需要整合</w:t>
       </w:r>
       <w:r>
         <w:t>sentinel的客户端封装与配置，才能将监控信息上报给dashboard展示以及实时的更改限流或熔断规则等。</w:t>
@@ -1706,7 +2143,15 @@
     </w:p>
     <w:p>
       <w:r>
-        <w:t>public class TestService {</w:t>
+        <w:t xml:space="preserve">public class </w:t>
+      </w:r>
+      <w:proofErr w:type="spellStart"/>
+      <w:r>
+        <w:t>TestService</w:t>
+      </w:r>
+      <w:proofErr w:type="spellEnd"/>
+      <w:r>
+        <w:t xml:space="preserve"> {</w:t>
       </w:r>
     </w:p>
     <w:p>
@@ -1716,12 +2161,62 @@
     </w:p>
     <w:p>
       <w:r>
-        <w:t xml:space="preserve">    @SentinelResource(value = "doSomeThing", blockHandler = "exceptionHandler")</w:t>
-      </w:r>
-    </w:p>
-    <w:p>
-      <w:r>
-        <w:t xml:space="preserve">    public void doSomeThing(String str) {</w:t>
+        <w:t xml:space="preserve">    @</w:t>
+      </w:r>
+      <w:proofErr w:type="spellStart"/>
+      <w:proofErr w:type="gramStart"/>
+      <w:r>
+        <w:t>SentinelResource</w:t>
+      </w:r>
+      <w:proofErr w:type="spellEnd"/>
+      <w:r>
+        <w:t>(</w:t>
+      </w:r>
+      <w:proofErr w:type="gramEnd"/>
+      <w:r>
+        <w:t>value = "</w:t>
+      </w:r>
+      <w:proofErr w:type="spellStart"/>
+      <w:r>
+        <w:t>doSomeThing</w:t>
+      </w:r>
+      <w:proofErr w:type="spellEnd"/>
+      <w:r>
+        <w:t xml:space="preserve">", </w:t>
+      </w:r>
+      <w:proofErr w:type="spellStart"/>
+      <w:r>
+        <w:t>blockHandler</w:t>
+      </w:r>
+      <w:proofErr w:type="spellEnd"/>
+      <w:r>
+        <w:t xml:space="preserve"> = "</w:t>
+      </w:r>
+      <w:proofErr w:type="spellStart"/>
+      <w:r>
+        <w:t>exceptionHandler</w:t>
+      </w:r>
+      <w:proofErr w:type="spellEnd"/>
+      <w:r>
+        <w:t>")</w:t>
+      </w:r>
+    </w:p>
+    <w:p>
+      <w:r>
+        <w:t xml:space="preserve">    public void </w:t>
+      </w:r>
+      <w:proofErr w:type="spellStart"/>
+      <w:proofErr w:type="gramStart"/>
+      <w:r>
+        <w:t>doSomeThing</w:t>
+      </w:r>
+      <w:proofErr w:type="spellEnd"/>
+      <w:r>
+        <w:t>(</w:t>
+      </w:r>
+      <w:proofErr w:type="gramEnd"/>
+      <w:r>
+        <w:t>String str) {</w:t>
       </w:r>
     </w:p>
     <w:p>
@@ -1746,12 +2241,49 @@
     </w:p>
     <w:p>
       <w:r>
-        <w:t xml:space="preserve">    public void exceptionHandler(String str, BlockException ex) {</w:t>
-      </w:r>
-    </w:p>
-    <w:p>
-      <w:r>
-        <w:t xml:space="preserve">        log.error( "blockHandler：" + str, ex);</w:t>
+        <w:t xml:space="preserve">    public void </w:t>
+      </w:r>
+      <w:proofErr w:type="spellStart"/>
+      <w:proofErr w:type="gramStart"/>
+      <w:r>
+        <w:t>exceptionHandler</w:t>
+      </w:r>
+      <w:proofErr w:type="spellEnd"/>
+      <w:r>
+        <w:t>(</w:t>
+      </w:r>
+      <w:proofErr w:type="gramEnd"/>
+      <w:r>
+        <w:t xml:space="preserve">String str, </w:t>
+      </w:r>
+      <w:proofErr w:type="spellStart"/>
+      <w:r>
+        <w:t>BlockException</w:t>
+      </w:r>
+      <w:proofErr w:type="spellEnd"/>
+      <w:r>
+        <w:t xml:space="preserve"> ex) {</w:t>
+      </w:r>
+    </w:p>
+    <w:p>
+      <w:r>
+        <w:t xml:space="preserve">        </w:t>
+      </w:r>
+      <w:proofErr w:type="spellStart"/>
+      <w:r>
+        <w:t>log.error</w:t>
+      </w:r>
+      <w:proofErr w:type="spellEnd"/>
+      <w:r>
+        <w:t>( "</w:t>
+      </w:r>
+      <w:proofErr w:type="spellStart"/>
+      <w:r>
+        <w:t>blockHandler</w:t>
+      </w:r>
+      <w:proofErr w:type="spellEnd"/>
+      <w:r>
+        <w:t>：" + str, ex);</w:t>
       </w:r>
     </w:p>
     <w:p>
@@ -1786,18 +2318,67 @@
         <w:t>通过</w:t>
       </w:r>
       <w:r>
-        <w:t>@SentinelResource注解的blockHandler属性制定具体的处理函数</w:t>
-      </w:r>
-    </w:p>
-    <w:p>
-      <w:r>
-        <w:rPr>
-          <w:rFonts w:hint="eastAsia"/>
-        </w:rPr>
-        <w:t>实现处理函数，该函数的传参必须与资源点的传参一样，并且最后加上</w:t>
-      </w:r>
-      <w:r>
-        <w:t>BlockException异常参数；同时，返回类型也必须一样。</w:t>
+        <w:t>@</w:t>
+      </w:r>
+      <w:proofErr w:type="spellStart"/>
+      <w:r>
+        <w:t>SentinelResource</w:t>
+      </w:r>
+      <w:proofErr w:type="spellEnd"/>
+      <w:r>
+        <w:t>注解的</w:t>
+      </w:r>
+      <w:proofErr w:type="spellStart"/>
+      <w:r>
+        <w:t>blockHandler</w:t>
+      </w:r>
+      <w:proofErr w:type="spellEnd"/>
+      <w:r>
+        <w:t>属性制定具体的处理函数</w:t>
+      </w:r>
+    </w:p>
+    <w:p>
+      <w:r>
+        <w:rPr>
+          <w:rFonts w:hint="eastAsia"/>
+        </w:rPr>
+        <w:t>实现处理函数，该函数的</w:t>
+      </w:r>
+      <w:proofErr w:type="gramStart"/>
+      <w:r>
+        <w:rPr>
+          <w:rFonts w:hint="eastAsia"/>
+        </w:rPr>
+        <w:t>传参必须</w:t>
+      </w:r>
+      <w:proofErr w:type="gramEnd"/>
+      <w:r>
+        <w:rPr>
+          <w:rFonts w:hint="eastAsia"/>
+        </w:rPr>
+        <w:t>与资源点</w:t>
+      </w:r>
+      <w:proofErr w:type="gramStart"/>
+      <w:r>
+        <w:rPr>
+          <w:rFonts w:hint="eastAsia"/>
+        </w:rPr>
+        <w:t>的传参一样</w:t>
+      </w:r>
+      <w:proofErr w:type="gramEnd"/>
+      <w:r>
+        <w:rPr>
+          <w:rFonts w:hint="eastAsia"/>
+        </w:rPr>
+        <w:t>，并且最后加上</w:t>
+      </w:r>
+      <w:proofErr w:type="spellStart"/>
+      <w:r>
+        <w:t>BlockException</w:t>
+      </w:r>
+      <w:proofErr w:type="spellEnd"/>
+      <w:r>
+        <w:t>异常参数；同时，返回类型也必须一样。</w:t>
       </w:r>
     </w:p>
     <w:p>
@@ -1807,8 +2388,21 @@
         </w:rPr>
         <w:t>如果熟悉</w:t>
       </w:r>
-      <w:r>
-        <w:t>Hystrix的读者应该会发现，这样的设计与HystrixCommand中定义fallback很相似，还是很容易理解的。</w:t>
+      <w:proofErr w:type="spellStart"/>
+      <w:r>
+        <w:t>Hystrix</w:t>
+      </w:r>
+      <w:proofErr w:type="spellEnd"/>
+      <w:r>
+        <w:t>的读者应该会发现，这样的设计与</w:t>
+      </w:r>
+      <w:proofErr w:type="spellStart"/>
+      <w:r>
+        <w:t>HystrixCommand</w:t>
+      </w:r>
+      <w:proofErr w:type="spellEnd"/>
+      <w:r>
+        <w:t>中定义fallback很相似，还是很容易理解的。</w:t>
       </w:r>
     </w:p>
     <w:p/>
@@ -1817,7 +2411,21 @@
         <w:rPr>
           <w:rFonts w:hint="eastAsia"/>
         </w:rPr>
-        <w:t>这里个帖子做了很详细的讲解：</w:t>
+        <w:t>这里</w:t>
+      </w:r>
+      <w:proofErr w:type="gramStart"/>
+      <w:r>
+        <w:rPr>
+          <w:rFonts w:hint="eastAsia"/>
+        </w:rPr>
+        <w:t>个</w:t>
+      </w:r>
+      <w:proofErr w:type="gramEnd"/>
+      <w:r>
+        <w:rPr>
+          <w:rFonts w:hint="eastAsia"/>
+        </w:rPr>
+        <w:t>帖子做了很详细的讲解：</w:t>
       </w:r>
     </w:p>
     <w:p/>
@@ -1853,10 +2461,51 @@
         <w:rPr>
           <w:rFonts w:hint="eastAsia"/>
         </w:rPr>
-        <w:t>分布式限流最关键的是要将限流服务做成原子化，而解决方案可以使使用</w:t>
-      </w:r>
-      <w:r>
-        <w:t>redis+lua或者nginx+lua技术进行实现，通过这两种技术可以实现的高并发和高性能。</w:t>
+        <w:t>分布式限流</w:t>
+      </w:r>
+      <w:proofErr w:type="gramStart"/>
+      <w:r>
+        <w:rPr>
+          <w:rFonts w:hint="eastAsia"/>
+        </w:rPr>
+        <w:t>最</w:t>
+      </w:r>
+      <w:proofErr w:type="gramEnd"/>
+      <w:r>
+        <w:rPr>
+          <w:rFonts w:hint="eastAsia"/>
+        </w:rPr>
+        <w:t>关键的是要将限流服务做成原子化，而解决方案可以</w:t>
+      </w:r>
+      <w:proofErr w:type="gramStart"/>
+      <w:r>
+        <w:rPr>
+          <w:rFonts w:hint="eastAsia"/>
+        </w:rPr>
+        <w:t>使</w:t>
+      </w:r>
+      <w:proofErr w:type="gramEnd"/>
+      <w:r>
+        <w:rPr>
+          <w:rFonts w:hint="eastAsia"/>
+        </w:rPr>
+        <w:t>使用</w:t>
+      </w:r>
+      <w:proofErr w:type="spellStart"/>
+      <w:r>
+        <w:t>redis+lua</w:t>
+      </w:r>
+      <w:proofErr w:type="spellEnd"/>
+      <w:r>
+        <w:t>或者</w:t>
+      </w:r>
+      <w:proofErr w:type="spellStart"/>
+      <w:r>
+        <w:t>nginx+lua</w:t>
+      </w:r>
+      <w:proofErr w:type="spellEnd"/>
+      <w:r>
+        <w:t>技术进行实现，通过这两种技术可以实现的高并发和高性能。</w:t>
       </w:r>
     </w:p>
     <w:p/>
@@ -1867,8 +2516,29 @@
         </w:rPr>
         <w:t>首先我们来使用</w:t>
       </w:r>
-      <w:r>
-        <w:t>redis+lua实现时间窗内某个接口的请求数限流，实现了该功能后可以改造为限流总并发/请求数和限制总资源数。Lua本身就是一种编程语言，也可以使用它实现复杂的令牌桶或漏桶算法。</w:t>
+      <w:proofErr w:type="spellStart"/>
+      <w:r>
+        <w:t>redis+lua</w:t>
+      </w:r>
+      <w:proofErr w:type="spellEnd"/>
+      <w:r>
+        <w:t>实现时间窗内某个接口的</w:t>
+      </w:r>
+      <w:proofErr w:type="gramStart"/>
+      <w:r>
+        <w:t>请求数限流</w:t>
+      </w:r>
+      <w:proofErr w:type="gramEnd"/>
+      <w:r>
+        <w:t>，实现了该功能后可以改造</w:t>
+      </w:r>
+      <w:proofErr w:type="gramStart"/>
+      <w:r>
+        <w:t>为限流总并发</w:t>
+      </w:r>
+      <w:proofErr w:type="gramEnd"/>
+      <w:r>
+        <w:t>/请求数和限制总资源数。Lua本身就是一种编程语言，也可以使用它实现复杂的令牌桶或漏桶算法。</w:t>
       </w:r>
     </w:p>
     <w:p/>
@@ -1879,8 +2549,42 @@
         </w:rPr>
         <w:t>有人会纠结如果应用并发量非常大那么</w:t>
       </w:r>
-      <w:r>
-        <w:t>redis或者nginx是不是能抗得住；不过这个问题要从多方面考虑：你的流量是不是真的有这么大，是不是可以通过一致性哈希将分布式限流进行分片，是不是可以当并发量太大降级为应用级限流；对策非常多，可以根据实际情况调节；像在京东使用Redis+Lua来限流抢购流量，一般流量是没有问题的。</w:t>
+      <w:proofErr w:type="spellStart"/>
+      <w:r>
+        <w:t>redis</w:t>
+      </w:r>
+      <w:proofErr w:type="spellEnd"/>
+      <w:r>
+        <w:t>或者</w:t>
+      </w:r>
+      <w:proofErr w:type="spellStart"/>
+      <w:r>
+        <w:t>nginx</w:t>
+      </w:r>
+      <w:proofErr w:type="spellEnd"/>
+      <w:r>
+        <w:t>是不是能抗得住；不过这个问题要从多方面考虑：你的流量是不是真的有这么大，是不是可以通过一致性哈希将分布式限流进行分片，是不是可以当并发量太大降级为</w:t>
+      </w:r>
+      <w:proofErr w:type="gramStart"/>
+      <w:r>
+        <w:t>应用级限流</w:t>
+      </w:r>
+      <w:proofErr w:type="gramEnd"/>
+      <w:r>
+        <w:t>；对策非常多，可以根据实际情况调节；像在京东使用</w:t>
+      </w:r>
+      <w:proofErr w:type="spellStart"/>
+      <w:r>
+        <w:t>Redis+Lua</w:t>
+      </w:r>
+      <w:proofErr w:type="spellEnd"/>
+      <w:proofErr w:type="gramStart"/>
+      <w:r>
+        <w:t>来限流</w:t>
+      </w:r>
+      <w:proofErr w:type="gramEnd"/>
+      <w:r>
+        <w:t>抢购流量，一般流量是没有问题的。</w:t>
       </w:r>
     </w:p>
     <w:p/>
@@ -1889,7 +2593,49 @@
         <w:rPr>
           <w:rFonts w:hint="eastAsia"/>
         </w:rPr>
-        <w:t>对于分布式限流目前遇到的场景是业务上的限流，而不是流量入口的限流；流量入口限流应该在接入层完成，而接入层笔者一般使用</w:t>
+        <w:t>对于分布式限</w:t>
+      </w:r>
+      <w:proofErr w:type="gramStart"/>
+      <w:r>
+        <w:rPr>
+          <w:rFonts w:hint="eastAsia"/>
+        </w:rPr>
+        <w:t>流目前</w:t>
+      </w:r>
+      <w:proofErr w:type="gramEnd"/>
+      <w:r>
+        <w:rPr>
+          <w:rFonts w:hint="eastAsia"/>
+        </w:rPr>
+        <w:t>遇到的场景是业务上的限流，而不是流量入口的限流；流量入口限</w:t>
+      </w:r>
+      <w:proofErr w:type="gramStart"/>
+      <w:r>
+        <w:rPr>
+          <w:rFonts w:hint="eastAsia"/>
+        </w:rPr>
+        <w:t>流应该</w:t>
+      </w:r>
+      <w:proofErr w:type="gramEnd"/>
+      <w:r>
+        <w:rPr>
+          <w:rFonts w:hint="eastAsia"/>
+        </w:rPr>
+        <w:t>在接入层完成，而接入</w:t>
+      </w:r>
+      <w:proofErr w:type="gramStart"/>
+      <w:r>
+        <w:rPr>
+          <w:rFonts w:hint="eastAsia"/>
+        </w:rPr>
+        <w:t>层笔者</w:t>
+      </w:r>
+      <w:proofErr w:type="gramEnd"/>
+      <w:r>
+        <w:rPr>
+          <w:rFonts w:hint="eastAsia"/>
+        </w:rPr>
+        <w:t>一般使用</w:t>
       </w:r>
       <w:r>
         <w:t>Nginx。</w:t>
@@ -1922,10 +2668,158 @@
         <w:rPr>
           <w:rFonts w:hint="eastAsia"/>
         </w:rPr>
-        <w:t>在介绍熔断机制之前，我们需要了解微服务的雪崩效应。在微服务架构中，微服务是完成一个单一的业务功能，这样做的好处是可以做到解耦，每个微服务可以独立演进。但是，一个应用可能会有多个微服务组成，微服务之间的数据交互通过远程过程调用完成。这就带来一个问题，假设微服务</w:t>
-      </w:r>
-      <w:r>
-        <w:t>A调用微服务B和微服务C，微服务B和微服务C又调用其它的微服务，这就是所谓的“扇出”。如果扇出的链路上某个微服务的调用响应时间过长或者不可用，对微服务A的调用就会占用越来越多的系统资源，进而引起系统崩溃，所谓的“雪崩效应”。</w:t>
+        <w:t>在介绍熔断机制之前，我们需要了解</w:t>
+      </w:r>
+      <w:proofErr w:type="gramStart"/>
+      <w:r>
+        <w:rPr>
+          <w:rFonts w:hint="eastAsia"/>
+        </w:rPr>
+        <w:t>微服务</w:t>
+      </w:r>
+      <w:proofErr w:type="gramEnd"/>
+      <w:r>
+        <w:rPr>
+          <w:rFonts w:hint="eastAsia"/>
+        </w:rPr>
+        <w:t>的雪崩效应。在</w:t>
+      </w:r>
+      <w:proofErr w:type="gramStart"/>
+      <w:r>
+        <w:rPr>
+          <w:rFonts w:hint="eastAsia"/>
+        </w:rPr>
+        <w:t>微服务</w:t>
+      </w:r>
+      <w:proofErr w:type="gramEnd"/>
+      <w:r>
+        <w:rPr>
+          <w:rFonts w:hint="eastAsia"/>
+        </w:rPr>
+        <w:t>架构中，</w:t>
+      </w:r>
+      <w:proofErr w:type="gramStart"/>
+      <w:r>
+        <w:rPr>
+          <w:rFonts w:hint="eastAsia"/>
+        </w:rPr>
+        <w:t>微服务</w:t>
+      </w:r>
+      <w:proofErr w:type="gramEnd"/>
+      <w:r>
+        <w:rPr>
+          <w:rFonts w:hint="eastAsia"/>
+        </w:rPr>
+        <w:t>是完成一个单一的业务功能，这样做的好处是可以做到解耦，每个</w:t>
+      </w:r>
+      <w:proofErr w:type="gramStart"/>
+      <w:r>
+        <w:rPr>
+          <w:rFonts w:hint="eastAsia"/>
+        </w:rPr>
+        <w:t>微服务</w:t>
+      </w:r>
+      <w:proofErr w:type="gramEnd"/>
+      <w:r>
+        <w:rPr>
+          <w:rFonts w:hint="eastAsia"/>
+        </w:rPr>
+        <w:t>可以独立演进。但是，一个应用可能会有多个</w:t>
+      </w:r>
+      <w:proofErr w:type="gramStart"/>
+      <w:r>
+        <w:rPr>
+          <w:rFonts w:hint="eastAsia"/>
+        </w:rPr>
+        <w:t>微服务</w:t>
+      </w:r>
+      <w:proofErr w:type="gramEnd"/>
+      <w:r>
+        <w:rPr>
+          <w:rFonts w:hint="eastAsia"/>
+        </w:rPr>
+        <w:t>组成，</w:t>
+      </w:r>
+      <w:proofErr w:type="gramStart"/>
+      <w:r>
+        <w:rPr>
+          <w:rFonts w:hint="eastAsia"/>
+        </w:rPr>
+        <w:t>微服务</w:t>
+      </w:r>
+      <w:proofErr w:type="gramEnd"/>
+      <w:r>
+        <w:rPr>
+          <w:rFonts w:hint="eastAsia"/>
+        </w:rPr>
+        <w:t>之间的数据交互通过远程过程调用完成。这就带来一个问题，假设</w:t>
+      </w:r>
+      <w:proofErr w:type="gramStart"/>
+      <w:r>
+        <w:rPr>
+          <w:rFonts w:hint="eastAsia"/>
+        </w:rPr>
+        <w:t>微服务</w:t>
+      </w:r>
+      <w:proofErr w:type="gramEnd"/>
+      <w:r>
+        <w:t>A调用</w:t>
+      </w:r>
+      <w:proofErr w:type="gramStart"/>
+      <w:r>
+        <w:t>微服务</w:t>
+      </w:r>
+      <w:proofErr w:type="gramEnd"/>
+      <w:r>
+        <w:t>B和</w:t>
+      </w:r>
+      <w:proofErr w:type="gramStart"/>
+      <w:r>
+        <w:t>微服务</w:t>
+      </w:r>
+      <w:proofErr w:type="gramEnd"/>
+      <w:r>
+        <w:t>C，</w:t>
+      </w:r>
+      <w:proofErr w:type="gramStart"/>
+      <w:r>
+        <w:t>微服务</w:t>
+      </w:r>
+      <w:proofErr w:type="gramEnd"/>
+      <w:r>
+        <w:t>B和</w:t>
+      </w:r>
+      <w:proofErr w:type="gramStart"/>
+      <w:r>
+        <w:t>微服务</w:t>
+      </w:r>
+      <w:proofErr w:type="gramEnd"/>
+      <w:r>
+        <w:t>C又调用其它的微服务，这就是所谓的“扇出”。如果扇出的链路上</w:t>
+      </w:r>
+      <w:proofErr w:type="gramStart"/>
+      <w:r>
+        <w:t>某个微服务</w:t>
+      </w:r>
+      <w:proofErr w:type="gramEnd"/>
+      <w:r>
+        <w:t>的调用响应时间过长或者</w:t>
+      </w:r>
+      <w:proofErr w:type="gramStart"/>
+      <w:r>
+        <w:t>不</w:t>
+      </w:r>
+      <w:proofErr w:type="gramEnd"/>
+      <w:r>
+        <w:t>可用，对</w:t>
+      </w:r>
+      <w:proofErr w:type="gramStart"/>
+      <w:r>
+        <w:t>微服务</w:t>
+      </w:r>
+      <w:proofErr w:type="gramEnd"/>
+      <w:r>
+        <w:t>A的调用就会占用越来越多的系统资源，进而引起系统崩溃，所谓的“雪崩效应”。</w:t>
       </w:r>
     </w:p>
     <w:p/>
@@ -1942,19 +2836,135 @@
         <w:rPr>
           <w:rFonts w:hint="eastAsia"/>
         </w:rPr>
-        <w:t>应对雪崩效应的一种微服务链路保护机制。我们在各种场景下都会接触到熔断这两个字。高压电路中，如果某个地方的电压过高，熔断器就会熔断，对电路进行保护。股票交易中，如果股票指数过高，也会采用熔断机制，暂停股票的交易。同样，在微服务架构中，熔断机制也是起着类似的作用。当扇出链路的某个微服务不可用或者响应时间太长时，会进行服务的降级，进而熔断该节点微服务的调用，快速返回错误的响应信息。当检测到该节点微服务调用响应正常后，恢复调用链路。</w:t>
+        <w:t>应对雪崩效应的一种</w:t>
+      </w:r>
+      <w:proofErr w:type="gramStart"/>
+      <w:r>
+        <w:rPr>
+          <w:rFonts w:hint="eastAsia"/>
+        </w:rPr>
+        <w:t>微服务</w:t>
+      </w:r>
+      <w:proofErr w:type="gramEnd"/>
+      <w:r>
+        <w:rPr>
+          <w:rFonts w:hint="eastAsia"/>
+        </w:rPr>
+        <w:t>链路保护机制。我们在各种场景下都会接触到熔断这两个字。高压电路中，如果某个地方的电压过高，熔断器就会熔断，对电路进行保护。股票交易中，如果股票指数过高，也会采用熔断机制，暂停股票的交易。同样，在</w:t>
+      </w:r>
+      <w:proofErr w:type="gramStart"/>
+      <w:r>
+        <w:rPr>
+          <w:rFonts w:hint="eastAsia"/>
+        </w:rPr>
+        <w:t>微服务</w:t>
+      </w:r>
+      <w:proofErr w:type="gramEnd"/>
+      <w:r>
+        <w:rPr>
+          <w:rFonts w:hint="eastAsia"/>
+        </w:rPr>
+        <w:t>架构中，熔断机制也是起着类似的作用。当扇出链路的</w:t>
+      </w:r>
+      <w:proofErr w:type="gramStart"/>
+      <w:r>
+        <w:rPr>
+          <w:rFonts w:hint="eastAsia"/>
+        </w:rPr>
+        <w:t>某个微</w:t>
+      </w:r>
+      <w:proofErr w:type="gramEnd"/>
+      <w:r>
+        <w:rPr>
+          <w:rFonts w:hint="eastAsia"/>
+        </w:rPr>
+        <w:t>服务</w:t>
+      </w:r>
+      <w:proofErr w:type="gramStart"/>
+      <w:r>
+        <w:rPr>
+          <w:rFonts w:hint="eastAsia"/>
+        </w:rPr>
+        <w:t>不</w:t>
+      </w:r>
+      <w:proofErr w:type="gramEnd"/>
+      <w:r>
+        <w:rPr>
+          <w:rFonts w:hint="eastAsia"/>
+        </w:rPr>
+        <w:t>可用或者响应时间太长时，会进行服务的降级，进而熔断该节点</w:t>
+      </w:r>
+      <w:proofErr w:type="gramStart"/>
+      <w:r>
+        <w:rPr>
+          <w:rFonts w:hint="eastAsia"/>
+        </w:rPr>
+        <w:t>微服务</w:t>
+      </w:r>
+      <w:proofErr w:type="gramEnd"/>
+      <w:r>
+        <w:rPr>
+          <w:rFonts w:hint="eastAsia"/>
+        </w:rPr>
+        <w:t>的调用，快速返回错误的响应信息。当检测到该节点</w:t>
+      </w:r>
+      <w:proofErr w:type="gramStart"/>
+      <w:r>
+        <w:rPr>
+          <w:rFonts w:hint="eastAsia"/>
+        </w:rPr>
+        <w:t>微服务</w:t>
+      </w:r>
+      <w:proofErr w:type="gramEnd"/>
+      <w:r>
+        <w:rPr>
+          <w:rFonts w:hint="eastAsia"/>
+        </w:rPr>
+        <w:t>调用响应正常后，恢复调用链路。</w:t>
       </w:r>
     </w:p>
     <w:p/>
     <w:p>
       <w:r>
-        <w:t>@SentinelResource熔断</w:t>
+        <w:t>@</w:t>
+      </w:r>
+      <w:proofErr w:type="spellStart"/>
+      <w:r>
+        <w:t>SentinelResource</w:t>
+      </w:r>
+      <w:proofErr w:type="spellEnd"/>
+      <w:r>
+        <w:t>熔断</w:t>
       </w:r>
     </w:p>
     <w:p/>
     <w:p>
       <w:r>
-        <w:t>@SentinelResource注解除了可以用来做限流控制之外，还能实现与Hystrix类似的熔断降级策略</w:t>
+        <w:t>@</w:t>
+      </w:r>
+      <w:proofErr w:type="spellStart"/>
+      <w:r>
+        <w:t>SentinelResource</w:t>
+      </w:r>
+      <w:proofErr w:type="spellEnd"/>
+      <w:r>
+        <w:t>注解除了可以</w:t>
+      </w:r>
+      <w:proofErr w:type="gramStart"/>
+      <w:r>
+        <w:t>用来做限流控制</w:t>
+      </w:r>
+      <w:proofErr w:type="gramEnd"/>
+      <w:r>
+        <w:t>之外，还能实现与</w:t>
+      </w:r>
+      <w:proofErr w:type="spellStart"/>
+      <w:r>
+        <w:t>Hystrix</w:t>
+      </w:r>
+      <w:proofErr w:type="spellEnd"/>
+      <w:r>
+        <w:t>类似的熔断降级策略</w:t>
       </w:r>
     </w:p>
     <w:p/>
@@ -1970,7 +2980,15 @@
     </w:p>
     <w:p>
       <w:r>
-        <w:t>public class TestService {</w:t>
+        <w:t xml:space="preserve">public class </w:t>
+      </w:r>
+      <w:proofErr w:type="spellStart"/>
+      <w:r>
+        <w:t>TestService</w:t>
+      </w:r>
+      <w:proofErr w:type="spellEnd"/>
+      <w:r>
+        <w:t xml:space="preserve"> {</w:t>
       </w:r>
     </w:p>
     <w:p>
@@ -1985,7 +3003,28 @@
     </w:p>
     <w:p>
       <w:r>
-        <w:t xml:space="preserve">    @SentinelResource(value = "doSomeThing2", fallback = "fallbackHandler")</w:t>
+        <w:t xml:space="preserve">    @</w:t>
+      </w:r>
+      <w:proofErr w:type="spellStart"/>
+      <w:proofErr w:type="gramStart"/>
+      <w:r>
+        <w:t>SentinelResource</w:t>
+      </w:r>
+      <w:proofErr w:type="spellEnd"/>
+      <w:r>
+        <w:t>(</w:t>
+      </w:r>
+      <w:proofErr w:type="gramEnd"/>
+      <w:r>
+        <w:t>value = "doSomeThing2", fallback = "</w:t>
+      </w:r>
+      <w:proofErr w:type="spellStart"/>
+      <w:r>
+        <w:t>fallbackHandler</w:t>
+      </w:r>
+      <w:proofErr w:type="spellEnd"/>
+      <w:r>
+        <w:t>")</w:t>
       </w:r>
     </w:p>
     <w:p>
@@ -2000,11 +3039,20 @@
     </w:p>
     <w:p>
       <w:r>
-        <w:t xml:space="preserve">        throw new RuntimeException("发生异常");</w:t>
-      </w:r>
-    </w:p>
-    <w:p>
-      <w:r>
+        <w:t xml:space="preserve">        throw new </w:t>
+      </w:r>
+      <w:proofErr w:type="spellStart"/>
+      <w:r>
+        <w:t>RuntimeException</w:t>
+      </w:r>
+      <w:proofErr w:type="spellEnd"/>
+      <w:r>
+        <w:t>("发生异常");</w:t>
+      </w:r>
+    </w:p>
+    <w:p>
+      <w:r>
+        <w:lastRenderedPageBreak/>
         <w:t xml:space="preserve">    }</w:t>
       </w:r>
     </w:p>
@@ -2015,12 +3063,41 @@
     </w:p>
     <w:p>
       <w:r>
-        <w:t xml:space="preserve">    public void fallbackHandler(String str) {</w:t>
-      </w:r>
-    </w:p>
-    <w:p>
-      <w:r>
-        <w:t xml:space="preserve">        log.error("fallbackHandler：" + str);</w:t>
+        <w:t xml:space="preserve">    public void </w:t>
+      </w:r>
+      <w:proofErr w:type="spellStart"/>
+      <w:proofErr w:type="gramStart"/>
+      <w:r>
+        <w:t>fallbackHandler</w:t>
+      </w:r>
+      <w:proofErr w:type="spellEnd"/>
+      <w:r>
+        <w:t>(</w:t>
+      </w:r>
+      <w:proofErr w:type="gramEnd"/>
+      <w:r>
+        <w:t>String str) {</w:t>
+      </w:r>
+    </w:p>
+    <w:p>
+      <w:r>
+        <w:t xml:space="preserve">        </w:t>
+      </w:r>
+      <w:proofErr w:type="spellStart"/>
+      <w:r>
+        <w:t>log.error</w:t>
+      </w:r>
+      <w:proofErr w:type="spellEnd"/>
+      <w:r>
+        <w:t>("</w:t>
+      </w:r>
+      <w:proofErr w:type="spellStart"/>
+      <w:r>
+        <w:t>fallbackHandler</w:t>
+      </w:r>
+      <w:proofErr w:type="spellEnd"/>
+      <w:r>
+        <w:t>：" + str);</w:t>
       </w:r>
     </w:p>
     <w:p>
@@ -2041,7 +3118,23 @@
         <w:t>在</w:t>
       </w:r>
       <w:r>
-        <w:t>Sentinel中定义熔断的降级处理方法非常简单，与Hystrix非常相似。只需要使用@SentinelResource注解的fallback属性来指定具体的方法名即可。</w:t>
+        <w:t>Sentinel中定义熔断的降级处理方法非常简单，与</w:t>
+      </w:r>
+      <w:proofErr w:type="spellStart"/>
+      <w:r>
+        <w:t>Hystrix</w:t>
+      </w:r>
+      <w:proofErr w:type="spellEnd"/>
+      <w:r>
+        <w:t>非常相似。只需要使用@</w:t>
+      </w:r>
+      <w:proofErr w:type="spellStart"/>
+      <w:r>
+        <w:t>SentinelResource</w:t>
+      </w:r>
+      <w:proofErr w:type="spellEnd"/>
+      <w:r>
+        <w:t>注解的fallback属性来指定具体的方法名即可。</w:t>
       </w:r>
     </w:p>
     <w:p/>
@@ -2051,12 +3144,21 @@
           <w:b/>
         </w:rPr>
       </w:pPr>
+      <w:proofErr w:type="gramStart"/>
       <w:r>
         <w:rPr>
           <w:rFonts w:hint="eastAsia"/>
           <w:b/>
         </w:rPr>
-        <w:t>熔段解决如下几个问题：</w:t>
+        <w:t>熔段解决</w:t>
+      </w:r>
+      <w:proofErr w:type="gramEnd"/>
+      <w:r>
+        <w:rPr>
+          <w:rFonts w:hint="eastAsia"/>
+          <w:b/>
+        </w:rPr>
+        <w:t>如下几个问题：</w:t>
       </w:r>
     </w:p>
     <w:p>
@@ -2143,7 +3245,21 @@
         <w:rPr>
           <w:rFonts w:hint="eastAsia"/>
         </w:rPr>
-        <w:t>最终表现类似，对于两者来说，最终让用户体验到的是某些功能暂时不可达或不可用；</w:t>
+        <w:t>最终表现类似，对于两者来说，最终让用户体验到的是某些功能暂时不可达或</w:t>
+      </w:r>
+      <w:proofErr w:type="gramStart"/>
+      <w:r>
+        <w:rPr>
+          <w:rFonts w:hint="eastAsia"/>
+        </w:rPr>
+        <w:t>不</w:t>
+      </w:r>
+      <w:proofErr w:type="gramEnd"/>
+      <w:r>
+        <w:rPr>
+          <w:rFonts w:hint="eastAsia"/>
+        </w:rPr>
+        <w:t>可用；</w:t>
       </w:r>
     </w:p>
     <w:p>
@@ -2159,7 +3275,35 @@
         <w:rPr>
           <w:rFonts w:hint="eastAsia"/>
         </w:rPr>
-        <w:t>自治性要求很高，熔断模式一般都是服务基于策略的自动触发，降级虽说可人工干预，但在微服务架构下，完全靠人显然不可能，开关预置、配置中心都是必要手段；</w:t>
+        <w:t>自治性要求很高，熔断模式一般都是服务基于策略的自动触发，降级</w:t>
+      </w:r>
+      <w:proofErr w:type="gramStart"/>
+      <w:r>
+        <w:rPr>
+          <w:rFonts w:hint="eastAsia"/>
+        </w:rPr>
+        <w:t>虽说可</w:t>
+      </w:r>
+      <w:proofErr w:type="gramEnd"/>
+      <w:r>
+        <w:rPr>
+          <w:rFonts w:hint="eastAsia"/>
+        </w:rPr>
+        <w:t>人工干预，但在</w:t>
+      </w:r>
+      <w:proofErr w:type="gramStart"/>
+      <w:r>
+        <w:rPr>
+          <w:rFonts w:hint="eastAsia"/>
+        </w:rPr>
+        <w:t>微服务</w:t>
+      </w:r>
+      <w:proofErr w:type="gramEnd"/>
+      <w:r>
+        <w:rPr>
+          <w:rFonts w:hint="eastAsia"/>
+        </w:rPr>
+        <w:t>架构下，完全靠人显然不可能，开关预置、配置中心都是必要手段；</w:t>
       </w:r>
     </w:p>
     <w:p/>
@@ -2184,7 +3328,35 @@
         <w:rPr>
           <w:rFonts w:hint="eastAsia"/>
         </w:rPr>
-        <w:t>管理目标的层次不太一样，熔断其实是一个框架级的处理，每个微服务都需要（无层级之分），而降级一般需要对业务有层级之分（比如降级一般是从最外围服务开始）</w:t>
+        <w:t>管理目标的层次不太一样，熔断其实是一个</w:t>
+      </w:r>
+      <w:proofErr w:type="gramStart"/>
+      <w:r>
+        <w:rPr>
+          <w:rFonts w:hint="eastAsia"/>
+        </w:rPr>
+        <w:t>框架级</w:t>
+      </w:r>
+      <w:proofErr w:type="gramEnd"/>
+      <w:r>
+        <w:rPr>
+          <w:rFonts w:hint="eastAsia"/>
+        </w:rPr>
+        <w:t>的处理，每个</w:t>
+      </w:r>
+      <w:proofErr w:type="gramStart"/>
+      <w:r>
+        <w:rPr>
+          <w:rFonts w:hint="eastAsia"/>
+        </w:rPr>
+        <w:t>微服务</w:t>
+      </w:r>
+      <w:proofErr w:type="gramEnd"/>
+      <w:r>
+        <w:rPr>
+          <w:rFonts w:hint="eastAsia"/>
+        </w:rPr>
+        <w:t>都需要（无层级之分），而降级一般需要对业务有层级之分（比如降级一般是从最外围服务开始）</w:t>
       </w:r>
     </w:p>
     <w:p>
@@ -2203,8 +3375,16 @@
         <w:rPr>
           <w:rFonts w:hint="eastAsia"/>
         </w:rPr>
-        <w:t>————————————————</w:t>
-      </w:r>
+        <w:t>——</w:t>
+      </w:r>
+      <w:proofErr w:type="gramStart"/>
+      <w:r>
+        <w:rPr>
+          <w:rFonts w:hint="eastAsia"/>
+        </w:rPr>
+        <w:t>——————————————</w:t>
+      </w:r>
+      <w:proofErr w:type="gramEnd"/>
     </w:p>
     <w:p/>
     <w:sectPr>
@@ -2218,7 +3398,7 @@
 </file>
 
 <file path=word/endnotes.xml><?xml version="1.0" encoding="utf-8"?>
-<w:endnotes xmlns:wpc="http://schemas.microsoft.com/office/word/2010/wordprocessingCanvas" xmlns:cx="http://schemas.microsoft.com/office/drawing/2014/chartex" xmlns:cx1="http://schemas.microsoft.com/office/drawing/2015/9/8/chartex" xmlns:mc="http://schemas.openxmlformats.org/markup-compatibility/2006" xmlns:o="urn:schemas-microsoft-com:office:office" xmlns:r="http://schemas.openxmlformats.org/officeDocument/2006/relationships" xmlns:m="http://schemas.openxmlformats.org/officeDocument/2006/math" xmlns:v="urn:schemas-microsoft-com:vml" xmlns:wp14="http://schemas.microsoft.com/office/word/2010/wordprocessingDrawing" xmlns:wp="http://schemas.openxmlformats.org/drawingml/2006/wordprocessingDrawing" xmlns:w10="urn:schemas-microsoft-com:office:word" xmlns:w="http://schemas.openxmlformats.org/wordprocessingml/2006/main" xmlns:w14="http://schemas.microsoft.com/office/word/2010/wordml" xmlns:w15="http://schemas.microsoft.com/office/word/2012/wordml" xmlns:w16se="http://schemas.microsoft.com/office/word/2015/wordml/symex" xmlns:wpg="http://schemas.microsoft.com/office/word/2010/wordprocessingGroup" xmlns:wpi="http://schemas.microsoft.com/office/word/2010/wordprocessingInk" xmlns:wne="http://schemas.microsoft.com/office/word/2006/wordml" xmlns:wps="http://schemas.microsoft.com/office/word/2010/wordprocessingShape" mc:Ignorable="w14 w15 w16se wp14">
+<w:endnotes xmlns:wpc="http://schemas.microsoft.com/office/word/2010/wordprocessingCanvas" xmlns:cx="http://schemas.microsoft.com/office/drawing/2014/chartex" xmlns:cx1="http://schemas.microsoft.com/office/drawing/2015/9/8/chartex" xmlns:cx2="http://schemas.microsoft.com/office/drawing/2015/10/21/chartex" xmlns:cx3="http://schemas.microsoft.com/office/drawing/2016/5/9/chartex" xmlns:cx4="http://schemas.microsoft.com/office/drawing/2016/5/10/chartex" xmlns:cx5="http://schemas.microsoft.com/office/drawing/2016/5/11/chartex" xmlns:cx6="http://schemas.microsoft.com/office/drawing/2016/5/12/chartex" xmlns:cx7="http://schemas.microsoft.com/office/drawing/2016/5/13/chartex" xmlns:cx8="http://schemas.microsoft.com/office/drawing/2016/5/14/chartex" xmlns:mc="http://schemas.openxmlformats.org/markup-compatibility/2006" xmlns:aink="http://schemas.microsoft.com/office/drawing/2016/ink" xmlns:am3d="http://schemas.microsoft.com/office/drawing/2017/model3d" xmlns:o="urn:schemas-microsoft-com:office:office" xmlns:r="http://schemas.openxmlformats.org/officeDocument/2006/relationships" xmlns:m="http://schemas.openxmlformats.org/officeDocument/2006/math" xmlns:v="urn:schemas-microsoft-com:vml" xmlns:wp14="http://schemas.microsoft.com/office/word/2010/wordprocessingDrawing" xmlns:wp="http://schemas.openxmlformats.org/drawingml/2006/wordprocessingDrawing" xmlns:w10="urn:schemas-microsoft-com:office:word" xmlns:w="http://schemas.openxmlformats.org/wordprocessingml/2006/main" xmlns:w14="http://schemas.microsoft.com/office/word/2010/wordml" xmlns:w15="http://schemas.microsoft.com/office/word/2012/wordml" xmlns:w16cex="http://schemas.microsoft.com/office/word/2018/wordml/cex" xmlns:w16cid="http://schemas.microsoft.com/office/word/2016/wordml/cid" xmlns:w16="http://schemas.microsoft.com/office/word/2018/wordml" xmlns:w16se="http://schemas.microsoft.com/office/word/2015/wordml/symex" xmlns:wpg="http://schemas.microsoft.com/office/word/2010/wordprocessingGroup" xmlns:wpi="http://schemas.microsoft.com/office/word/2010/wordprocessingInk" xmlns:wne="http://schemas.microsoft.com/office/word/2006/wordml" xmlns:wps="http://schemas.microsoft.com/office/word/2010/wordprocessingShape" mc:Ignorable="w14 w15 w16se w16cid w16 w16cex wp14">
   <w:endnote w:type="separator" w:id="-1">
     <w:p>
       <w:r>
@@ -2237,7 +3417,7 @@
 </file>
 
 <file path=word/footnotes.xml><?xml version="1.0" encoding="utf-8"?>
-<w:footnotes xmlns:wpc="http://schemas.microsoft.com/office/word/2010/wordprocessingCanvas" xmlns:cx="http://schemas.microsoft.com/office/drawing/2014/chartex" xmlns:cx1="http://schemas.microsoft.com/office/drawing/2015/9/8/chartex" xmlns:mc="http://schemas.openxmlformats.org/markup-compatibility/2006" xmlns:o="urn:schemas-microsoft-com:office:office" xmlns:r="http://schemas.openxmlformats.org/officeDocument/2006/relationships" xmlns:m="http://schemas.openxmlformats.org/officeDocument/2006/math" xmlns:v="urn:schemas-microsoft-com:vml" xmlns:wp14="http://schemas.microsoft.com/office/word/2010/wordprocessingDrawing" xmlns:wp="http://schemas.openxmlformats.org/drawingml/2006/wordprocessingDrawing" xmlns:w10="urn:schemas-microsoft-com:office:word" xmlns:w="http://schemas.openxmlformats.org/wordprocessingml/2006/main" xmlns:w14="http://schemas.microsoft.com/office/word/2010/wordml" xmlns:w15="http://schemas.microsoft.com/office/word/2012/wordml" xmlns:w16se="http://schemas.microsoft.com/office/word/2015/wordml/symex" xmlns:wpg="http://schemas.microsoft.com/office/word/2010/wordprocessingGroup" xmlns:wpi="http://schemas.microsoft.com/office/word/2010/wordprocessingInk" xmlns:wne="http://schemas.microsoft.com/office/word/2006/wordml" xmlns:wps="http://schemas.microsoft.com/office/word/2010/wordprocessingShape" mc:Ignorable="w14 w15 w16se wp14">
+<w:footnotes xmlns:wpc="http://schemas.microsoft.com/office/word/2010/wordprocessingCanvas" xmlns:cx="http://schemas.microsoft.com/office/drawing/2014/chartex" xmlns:cx1="http://schemas.microsoft.com/office/drawing/2015/9/8/chartex" xmlns:cx2="http://schemas.microsoft.com/office/drawing/2015/10/21/chartex" xmlns:cx3="http://schemas.microsoft.com/office/drawing/2016/5/9/chartex" xmlns:cx4="http://schemas.microsoft.com/office/drawing/2016/5/10/chartex" xmlns:cx5="http://schemas.microsoft.com/office/drawing/2016/5/11/chartex" xmlns:cx6="http://schemas.microsoft.com/office/drawing/2016/5/12/chartex" xmlns:cx7="http://schemas.microsoft.com/office/drawing/2016/5/13/chartex" xmlns:cx8="http://schemas.microsoft.com/office/drawing/2016/5/14/chartex" xmlns:mc="http://schemas.openxmlformats.org/markup-compatibility/2006" xmlns:aink="http://schemas.microsoft.com/office/drawing/2016/ink" xmlns:am3d="http://schemas.microsoft.com/office/drawing/2017/model3d" xmlns:o="urn:schemas-microsoft-com:office:office" xmlns:r="http://schemas.openxmlformats.org/officeDocument/2006/relationships" xmlns:m="http://schemas.openxmlformats.org/officeDocument/2006/math" xmlns:v="urn:schemas-microsoft-com:vml" xmlns:wp14="http://schemas.microsoft.com/office/word/2010/wordprocessingDrawing" xmlns:wp="http://schemas.openxmlformats.org/drawingml/2006/wordprocessingDrawing" xmlns:w10="urn:schemas-microsoft-com:office:word" xmlns:w="http://schemas.openxmlformats.org/wordprocessingml/2006/main" xmlns:w14="http://schemas.microsoft.com/office/word/2010/wordml" xmlns:w15="http://schemas.microsoft.com/office/word/2012/wordml" xmlns:w16cex="http://schemas.microsoft.com/office/word/2018/wordml/cex" xmlns:w16cid="http://schemas.microsoft.com/office/word/2016/wordml/cid" xmlns:w16="http://schemas.microsoft.com/office/word/2018/wordml" xmlns:w16se="http://schemas.microsoft.com/office/word/2015/wordml/symex" xmlns:wpg="http://schemas.microsoft.com/office/word/2010/wordprocessingGroup" xmlns:wpi="http://schemas.microsoft.com/office/word/2010/wordprocessingInk" xmlns:wne="http://schemas.microsoft.com/office/word/2006/wordml" xmlns:wps="http://schemas.microsoft.com/office/word/2010/wordprocessingShape" mc:Ignorable="w14 w15 w16se w16cid w16 w16cex wp14">
   <w:footnote w:type="separator" w:id="-1">
     <w:p>
       <w:r>
@@ -2256,7 +3436,7 @@
 </file>
 
 <file path=word/styles.xml><?xml version="1.0" encoding="utf-8"?>
-<w:styles xmlns:mc="http://schemas.openxmlformats.org/markup-compatibility/2006" xmlns:r="http://schemas.openxmlformats.org/officeDocument/2006/relationships" xmlns:w="http://schemas.openxmlformats.org/wordprocessingml/2006/main" xmlns:w14="http://schemas.microsoft.com/office/word/2010/wordml" xmlns:w15="http://schemas.microsoft.com/office/word/2012/wordml" xmlns:w16se="http://schemas.microsoft.com/office/word/2015/wordml/symex" mc:Ignorable="w14 w15 w16se">
+<w:styles xmlns:mc="http://schemas.openxmlformats.org/markup-compatibility/2006" xmlns:r="http://schemas.openxmlformats.org/officeDocument/2006/relationships" xmlns:w="http://schemas.openxmlformats.org/wordprocessingml/2006/main" xmlns:w14="http://schemas.microsoft.com/office/word/2010/wordml" xmlns:w15="http://schemas.microsoft.com/office/word/2012/wordml" xmlns:w16cex="http://schemas.microsoft.com/office/word/2018/wordml/cex" xmlns:w16cid="http://schemas.microsoft.com/office/word/2016/wordml/cid" xmlns:w16="http://schemas.microsoft.com/office/word/2018/wordml" xmlns:w16se="http://schemas.microsoft.com/office/word/2015/wordml/symex" mc:Ignorable="w14 w15 w16se w16cid w16 w16cex">
   <w:docDefaults>
     <w:rPrDefault>
       <w:rPr>
@@ -2269,7 +3449,7 @@
     </w:rPrDefault>
     <w:pPrDefault/>
   </w:docDefaults>
-  <w:latentStyles w:defLockedState="0" w:defUIPriority="99" w:defSemiHidden="0" w:defUnhideWhenUsed="0" w:defQFormat="0" w:count="371">
+  <w:latentStyles w:defLockedState="0" w:defUIPriority="99" w:defSemiHidden="0" w:defUnhideWhenUsed="0" w:defQFormat="0" w:count="376">
     <w:lsdException w:name="Normal" w:uiPriority="0" w:qFormat="1"/>
     <w:lsdException w:name="heading 1" w:uiPriority="9" w:qFormat="1"/>
     <w:lsdException w:name="heading 2" w:semiHidden="1" w:uiPriority="9" w:unhideWhenUsed="1" w:qFormat="1"/>
@@ -2375,7 +3555,6 @@
     <w:lsdException w:name="HTML Sample" w:semiHidden="1" w:unhideWhenUsed="1"/>
     <w:lsdException w:name="HTML Typewriter" w:semiHidden="1" w:unhideWhenUsed="1"/>
     <w:lsdException w:name="HTML Variable" w:semiHidden="1" w:unhideWhenUsed="1"/>
-    <w:lsdException w:name="Normal Table" w:semiHidden="1" w:unhideWhenUsed="1"/>
     <w:lsdException w:name="annotation subject" w:semiHidden="1" w:unhideWhenUsed="1"/>
     <w:lsdException w:name="No List" w:semiHidden="1" w:unhideWhenUsed="1"/>
     <w:lsdException w:name="Outline List 1" w:semiHidden="1" w:unhideWhenUsed="1"/>
@@ -2418,11 +3597,8 @@
     <w:lsdException w:name="Table Contemporary" w:semiHidden="1" w:unhideWhenUsed="1"/>
     <w:lsdException w:name="Table Elegant" w:semiHidden="1" w:unhideWhenUsed="1"/>
     <w:lsdException w:name="Table Professional" w:semiHidden="1" w:unhideWhenUsed="1"/>
-    <w:lsdException w:name="Table Subtle 1" w:semiHidden="1" w:unhideWhenUsed="1"/>
     <w:lsdException w:name="Table Subtle 2" w:semiHidden="1" w:unhideWhenUsed="1"/>
     <w:lsdException w:name="Table Web 1" w:semiHidden="1" w:unhideWhenUsed="1"/>
-    <w:lsdException w:name="Table Web 2" w:semiHidden="1" w:unhideWhenUsed="1"/>
-    <w:lsdException w:name="Table Web 3" w:semiHidden="1" w:unhideWhenUsed="1"/>
     <w:lsdException w:name="Balloon Text" w:semiHidden="1" w:unhideWhenUsed="1"/>
     <w:lsdException w:name="Table Grid" w:uiPriority="39"/>
     <w:lsdException w:name="Table Theme" w:semiHidden="1" w:unhideWhenUsed="1"/>
@@ -2641,6 +3817,11 @@
     <w:lsdException w:name="List Table 5 Dark Accent 6" w:uiPriority="50"/>
     <w:lsdException w:name="List Table 6 Colorful Accent 6" w:uiPriority="51"/>
     <w:lsdException w:name="List Table 7 Colorful Accent 6" w:uiPriority="52"/>
+    <w:lsdException w:name="Mention" w:semiHidden="1" w:unhideWhenUsed="1"/>
+    <w:lsdException w:name="Smart Hyperlink" w:semiHidden="1" w:unhideWhenUsed="1"/>
+    <w:lsdException w:name="Hashtag" w:semiHidden="1" w:unhideWhenUsed="1"/>
+    <w:lsdException w:name="Unresolved Mention" w:semiHidden="1" w:unhideWhenUsed="1"/>
+    <w:lsdException w:name="Smart Link" w:semiHidden="1" w:unhideWhenUsed="1"/>
   </w:latentStyles>
   <w:style w:type="paragraph" w:default="1" w:styleId="a">
     <w:name w:val="Normal"/>
